--- a/tests/testthat/docx/test1.docx
+++ b/tests/testthat/docx/test1.docx
@@ -6,7 +6,7 @@
       <w:headerReference w:type="default" r:id="rId6"/>
       <w:footerReference w:type="default" r:id="rId7"/>
       <w:pgSz w:w="15840" w:h="12240"/>
-      <w:pgMar w:top="1440" w:right="1440" w:bottom="1440" w:left="1440" w:header="720" w:footer="720" w:gutter="0"/>
+      <w:pgMar w:top="1440" w:right="1440" w:bottom="1440" w:left="1440" w:header="1440" w:footer="1440" w:gutter="0"/>
       <w:cols w:space="720"/>
       <w:docGrid w:linePitch="360"/>
     </w:sectPr>
@@ -29,7 +29,7 @@
       </w:tblGrid>
       <w:tr>
         <w:trPr>
-          <w:trHeight w:hRule="exact" w:val="288"/>
+          <w:trHeight w:hRule="exact" w:val="274"/>
         </w:trPr>
         <w:tc>
           <w:tcPr>
@@ -38,6 +38,7 @@
           <w:p>
             <w:pPr>
               <w:jc w:val="left"/>
+              <w:spacing w:after="0"/>
             </w:pPr>
             <w:r>
               <w:t xml:space="preserve">Here is my first title</w:t>
@@ -51,6 +52,7 @@
           <w:p>
             <w:pPr>
               <w:jc w:val="right"/>
+              <w:spacing w:after="0"/>
             </w:pPr>
             <w:r>
               <w:t xml:space="preserve">Right</w:t>
@@ -127,7 +129,7 @@
       </w:tblPr>
       <w:tr>
         <w:trPr>
-          <w:trHeight w:hRule="exact" w:val="288"/>
+          <w:trHeight w:hRule="exact" w:val="274"/>
         </w:trPr>
         <w:tc>
           <w:p>
@@ -139,22 +141,23 @@
       </w:tr>
       <w:tr>
         <w:trPr>
-          <w:trHeight w:hRule="exact" w:val="288"/>
+          <w:trHeight w:hRule="exact" w:val="274"/>
         </w:trPr>
         <w:tc>
           <w:p>
             <w:pPr>
               <w:jc w:val="left"/>
+              <w:spacing w:after="0"/>
             </w:pPr>
             <w:r>
-              <w:t xml:space="preserve">Here is a footnote</w:t>
+              <w:t xml:space="preserve">Here is my footnote</w:t>
             </w:r>
           </w:p>
         </w:tc>
       </w:tr>
       <w:tr>
         <w:trPr>
-          <w:trHeight w:hRule="exact" w:val="288"/>
+          <w:trHeight w:hRule="exact" w:val="274"/>
         </w:trPr>
         <w:tc>
           <w:p>
@@ -208,7 +211,7 @@
     </w:tblGrid>
     <w:tr>
       <w:trPr>
-        <w:trHeight w:hRule="exact" w:val="288"/>
+        <w:trHeight w:hRule="exact" w:val="274"/>
       </w:trPr>
       <w:tc>
         <w:tcPr>
@@ -217,6 +220,7 @@
         <w:p>
           <w:pPr>
             <w:jc w:val="left"/>
+            <w:spacing w:after="0"/>
           </w:pPr>
           <w:r>
             <w:t xml:space="preserve">Left</w:t>
@@ -230,6 +234,7 @@
         <w:p>
           <w:pPr>
             <w:jc w:val="center"/>
+            <w:spacing w:after="0"/>
           </w:pPr>
           <w:r>
             <w:t xml:space="preserve">Center</w:t>
@@ -243,6 +248,7 @@
         <w:p>
           <w:pPr>
             <w:jc w:val="right"/>
+            <w:spacing w:after="0"/>
           </w:pPr>
           <w:r>
             <w:t xml:space="preserve">Right</w:t>
@@ -292,7 +298,7 @@
     </w:tblGrid>
     <w:tr>
       <w:trPr>
-        <w:trHeight w:hRule="exact" w:val="288"/>
+        <w:trHeight w:hRule="exact" w:val="274"/>
       </w:trPr>
       <w:tc>
         <w:tcPr>
@@ -301,6 +307,7 @@
         <w:p>
           <w:pPr>
             <w:jc w:val="left"/>
+            <w:spacing w:after="0"/>
           </w:pPr>
           <w:r>
             <w:t xml:space="preserve">Left1</w:t>
@@ -314,6 +321,7 @@
         <w:p>
           <w:pPr>
             <w:jc w:val="right"/>
+            <w:spacing w:after="0"/>
           </w:pPr>
           <w:r>
             <w:t xml:space="preserve">Right</w:t>
@@ -323,7 +331,7 @@
     </w:tr>
     <w:tr>
       <w:trPr>
-        <w:trHeight w:hRule="exact" w:val="288"/>
+        <w:trHeight w:hRule="exact" w:val="274"/>
       </w:trPr>
       <w:tc>
         <w:tcPr>
@@ -332,6 +340,7 @@
         <w:p>
           <w:pPr>
             <w:jc w:val="left"/>
+            <w:spacing w:after="0"/>
           </w:pPr>
           <w:r>
             <w:t xml:space="preserve">Left2</w:t>
@@ -345,6 +354,7 @@
         <w:p>
           <w:pPr>
             <w:jc w:val="right"/>
+            <w:spacing w:after="0"/>
           </w:pPr>
           <w:r>
             <w:t xml:space="preserve"> </w:t>

--- a/tests/testthat/docx/test1.docx
+++ b/tests/testthat/docx/test1.docx
@@ -5,7 +5,7 @@
     <w:sectPr>
       <w:headerReference w:type="default" r:id="rId6"/>
       <w:footerReference w:type="default" r:id="rId7"/>
-      <w:pgSz w:w="15840" w:h="12240"/>
+      <w:pgSz w:w="15840" w:h="12240" w:orient="landscape"/>
       <w:pgMar w:top="1440" w:right="1440" w:bottom="1440" w:left="1440" w:header="1440" w:footer="1440" w:gutter="0"/>
       <w:cols w:space="720"/>
       <w:docGrid w:linePitch="360"/>
@@ -14,6 +14,7 @@
       <w:tblPr>
         <w:tblStyle w:val="TableGrid"/>
         <w:tblW w:w="7200"/>
+        <w:tblInd w:w="3010" w:type="dxa"/>
         <w:tblBorders>
           <w:top w:val="single" w:sz="4" w:space="0" w:color="auto"/>
           <w:bottom w:val="single" w:sz="4" w:space="0" w:color="auto"/>
@@ -73,6 +74,7 @@
     <w:tbl>
       <w:tblPr>
         <w:tblW w:w="7200"/>
+        <w:tblInd w:w="3010" w:type="dxa"/>
         <w:tblBorders>
           <w:bottom w:val="single" w:sz="4" w:space="0" w:color="auto"/>
           <w:left w:val="single" w:sz="4" w:space="0" w:color="auto"/>
@@ -115,9 +117,19 @@
         </w:tc>
       </w:tr>
     </w:tbl>
+    <w:p>
+      <w:pPr>
+        <w:spacing w:after="0" w:line="120" w:lineRule="auto"/>
+        <w:contextualSpacing/>
+        <w:rPr>
+          <w:sz w:val="0"/>
+        </w:rPr>
+      </w:pPr>
+    </w:p>
     <w:tbl>
       <w:tblPr>
         <w:tblW w:w="7200"/>
+        <w:tblInd w:w="3010" w:type="dxa"/>
         <w:tblBorders>
           <w:top w:val="single" w:sz="4" w:space="0" w:color="auto"/>
           <w:bottom w:val="single" w:sz="4" w:space="0" w:color="auto"/>

--- a/tests/testthat/docx/test1.docx
+++ b/tests/testthat/docx/test1.docx
@@ -13,8 +13,12 @@
     <w:tbl>
       <w:tblPr>
         <w:tblStyle w:val="TableGrid"/>
-        <w:tblW w:w="7200"/>
-        <w:tblInd w:w="3010" w:type="dxa"/>
+        <w:tblCellMar>
+          <w:left w:w="72" w:type="dxa"/>
+          <w:right w:w="72" w:type="dxa"/>
+        </w:tblCellMar>
+        <w:tblW w:w="7202"/>
+        <w:tblInd w:w="3009" w:type="dxa"/>
         <w:tblBorders>
           <w:top w:val="single" w:sz="4" w:space="0" w:color="auto"/>
           <w:bottom w:val="single" w:sz="4" w:space="0" w:color="auto"/>
@@ -25,8 +29,8 @@
         </w:tblBorders>
       </w:tblPr>
       <w:tblGrid>
-        <w:gridCol w:w="3500" w:type="pct"/>
-        <w:gridCol w:w="1500" w:type="pct"/>
+        <w:gridCol w:w="5041"/>
+        <w:gridCol w:w="2161"/>
       </w:tblGrid>
       <w:tr>
         <w:trPr>
@@ -34,7 +38,7 @@
         </w:trPr>
         <w:tc>
           <w:tcPr>
-            <w:tcW w:w="3500" w:type="pct"/>
+            <w:tcW w:w="5041"/>
           </w:tcPr>
           <w:p>
             <w:pPr>
@@ -48,7 +52,7 @@
         </w:tc>
         <w:tc>
           <w:tcPr>
-            <w:tcW w:w="1500" w:type="pct"/>
+            <w:tcW w:w="2161"/>
           </w:tcPr>
           <w:p>
             <w:pPr>
@@ -62,17 +66,12 @@
         </w:tc>
       </w:tr>
     </w:tbl>
-    <w:p>
-      <w:pPr>
-        <w:spacing w:after="0" w:line="120" w:lineRule="auto"/>
-        <w:contextualSpacing/>
-        <w:rPr>
-          <w:sz w:val="0"/>
-        </w:rPr>
-      </w:pPr>
-    </w:p>
     <w:tbl>
       <w:tblPr>
+        <w:tblCellMar>
+          <w:left w:w="72" w:type="dxa"/>
+          <w:right w:w="72" w:type="dxa"/>
+        </w:tblCellMar>
         <w:tblW w:w="7200"/>
         <w:tblInd w:w="3010" w:type="dxa"/>
         <w:tblBorders>
@@ -83,6 +82,9 @@
           <w:insideV w:val="single" w:sz="4" w:space="0" w:color="auto"/>
         </w:tblBorders>
       </w:tblPr>
+      <w:tblGrid>
+        <w:gridCol w:w="7200"/>
+      </w:tblGrid>
       <w:tr>
         <w:tc>
           <w:tcPr>
@@ -117,19 +119,14 @@
         </w:tc>
       </w:tr>
     </w:tbl>
-    <w:p>
-      <w:pPr>
-        <w:spacing w:after="0" w:line="120" w:lineRule="auto"/>
-        <w:contextualSpacing/>
-        <w:rPr>
-          <w:sz w:val="0"/>
-        </w:rPr>
-      </w:pPr>
-    </w:p>
     <w:tbl>
       <w:tblPr>
-        <w:tblW w:w="7200"/>
-        <w:tblInd w:w="3010" w:type="dxa"/>
+        <w:tblCellMar>
+          <w:left w:w="72" w:type="dxa"/>
+          <w:right w:w="72" w:type="dxa"/>
+        </w:tblCellMar>
+        <w:tblW w:w="7202"/>
+        <w:tblInd w:w="3009" w:type="dxa"/>
         <w:tblBorders>
           <w:top w:val="single" w:sz="4" w:space="0" w:color="auto"/>
           <w:bottom w:val="single" w:sz="4" w:space="0" w:color="auto"/>
@@ -139,6 +136,9 @@
           <w:insideV w:val="single" w:sz="4" w:space="0" w:color="auto"/>
         </w:tblBorders>
       </w:tblPr>
+      <w:tblGrid>
+        <w:gridCol w:w="7202"/>
+      </w:tblGrid>
       <w:tr>
         <w:trPr>
           <w:trHeight w:hRule="exact" w:val="274"/>
@@ -180,6 +180,22 @@
         </w:tc>
       </w:tr>
     </w:tbl>
+    <w:p>
+      <w:pPr>
+        <w:spacing w:after="0" w:line="0" w:lineRule="none"/>
+        <w:rPr>
+          <w:sz w:val="0"/>
+        </w:rPr>
+      </w:pPr>
+    </w:p>
+    <w:p>
+      <w:pPr>
+        <w:spacing w:after="0" w:line="0" w:lineRule="none"/>
+        <w:rPr>
+          <w:sz w:val="0"/>
+        </w:rPr>
+      </w:pPr>
+    </w:p>
   </w:body>
 </w:document>
 </file>

--- a/tests/testthat/docx/test1.docx
+++ b/tests/testthat/docx/test1.docx
@@ -14,8 +14,8 @@
       <w:tblPr>
         <w:tblStyle w:val="TableGrid"/>
         <w:tblCellMar>
-          <w:left w:w="72" w:type="dxa"/>
-          <w:right w:w="72" w:type="dxa"/>
+          <w:left w:w="32" w:type="dxa"/>
+          <w:right w:w="32" w:type="dxa"/>
         </w:tblCellMar>
         <w:tblW w:w="7202"/>
         <w:tblInd w:w="3009" w:type="dxa"/>
@@ -69,8 +69,8 @@
     <w:tbl>
       <w:tblPr>
         <w:tblCellMar>
-          <w:left w:w="72" w:type="dxa"/>
-          <w:right w:w="72" w:type="dxa"/>
+          <w:left w:w="32" w:type="dxa"/>
+          <w:right w:w="32" w:type="dxa"/>
         </w:tblCellMar>
         <w:tblW w:w="7200"/>
         <w:tblInd w:w="3010" w:type="dxa"/>
@@ -122,8 +122,8 @@
     <w:tbl>
       <w:tblPr>
         <w:tblCellMar>
-          <w:left w:w="72" w:type="dxa"/>
-          <w:right w:w="72" w:type="dxa"/>
+          <w:left w:w="32" w:type="dxa"/>
+          <w:right w:w="32" w:type="dxa"/>
         </w:tblCellMar>
         <w:tblW w:w="7202"/>
         <w:tblInd w:w="3009" w:type="dxa"/>
